--- a/Id1_Id2.docx
+++ b/Id1_Id2.docx
@@ -3,10 +3,24 @@
 <w:document xmlns:wpc="http://schemas.microsoft.com/office/word/2010/wordprocessingCanvas" xmlns:cx="http://schemas.microsoft.com/office/drawing/2014/chartex" xmlns:cx1="http://schemas.microsoft.com/office/drawing/2015/9/8/chartex" xmlns:cx2="http://schemas.microsoft.com/office/drawing/2015/10/21/chartex" xmlns:cx3="http://schemas.microsoft.com/office/drawing/2016/5/9/chartex" xmlns:cx4="http://schemas.microsoft.com/office/drawing/2016/5/10/chartex" xmlns:cx5="http://schemas.microsoft.com/office/drawing/2016/5/11/chartex" xmlns:cx6="http://schemas.microsoft.com/office/drawing/2016/5/12/chartex" xmlns:cx7="http://schemas.microsoft.com/office/drawing/2016/5/13/chartex" xmlns:cx8="http://schemas.microsoft.com/office/drawing/2016/5/14/chartex" xmlns:mc="http://schemas.openxmlformats.org/markup-compatibility/2006" xmlns:aink="http://schemas.microsoft.com/office/drawing/2016/ink" xmlns:am3d="http://schemas.microsoft.com/office/drawing/2017/model3d" xmlns:o="urn:schemas-microsoft-com:office:office" xmlns:oel="http://schemas.microsoft.com/office/2019/extlst" xmlns:r="http://schemas.openxmlformats.org/officeDocument/2006/relationships" xmlns:m="http://schemas.openxmlformats.org/officeDocument/2006/math" xmlns:v="urn:schemas-microsoft-com:vml" xmlns:wp14="http://schemas.microsoft.com/office/word/2010/wordprocessingDrawing" xmlns:wp="http://schemas.openxmlformats.org/drawingml/2006/wordprocessingDrawing" xmlns:w10="urn:schemas-microsoft-com:office:word" xmlns:w="http://schemas.openxmlformats.org/wordprocessingml/2006/main" xmlns:w14="http://schemas.microsoft.com/office/word/2010/wordml" xmlns:w15="http://schemas.microsoft.com/office/word/2012/wordml" xmlns:w16cex="http://schemas.microsoft.com/office/word/2018/wordml/cex" xmlns:w16cid="http://schemas.microsoft.com/office/word/2016/wordml/cid" xmlns:w16="http://schemas.microsoft.com/office/word/2018/wordml" xmlns:w16du="http://schemas.microsoft.com/office/word/2023/wordml/word16du" xmlns:w16sdtdh="http://schemas.microsoft.com/office/word/2020/wordml/sdtdatahash" xmlns:w16se="http://schemas.microsoft.com/office/word/2015/wordml/symex" xmlns:wpg="http://schemas.microsoft.com/office/word/2010/wordprocessingGroup" xmlns:wpi="http://schemas.microsoft.com/office/word/2010/wordprocessingInk" xmlns:wne="http://schemas.microsoft.com/office/word/2006/wordml" xmlns:wps="http://schemas.microsoft.com/office/word/2010/wordprocessingShape" mc:Ignorable="w14 w15 w16se w16cid w16 w16cex w16sdtdh w16du wp14">
   <w:body>
     <w:p>
+      <w:pPr>
+        <w:jc w:val="center"/>
+      </w:pPr>
       <w:r>
         <w:t>Yanir , 207325093</w:t>
       </w:r>
     </w:p>
+    <w:p>
+      <w:pPr>
+        <w:jc w:val="center"/>
+      </w:pPr>
+      <w:r>
+        <w:t xml:space="preserve">Nadav, </w:t>
+      </w:r>
+      <w:r>
+        <w:t>315432153</w:t>
+      </w:r>
+    </w:p>
     <w:p/>
     <w:p>
       <w:r>
@@ -15,17 +29,27 @@
     </w:p>
     <w:p>
       <w:r>
-        <w:t>SELECT Name,Gender,Count</w:t>
-      </w:r>
-    </w:p>
-    <w:p>
-      <w:r>
-        <w:t>FROM NationalNames</w:t>
-      </w:r>
-    </w:p>
-    <w:p>
-      <w:r>
-        <w:t>WHERE Name="Susan" AND Year=1993</w:t>
+        <w:t xml:space="preserve">SELECT </w:t>
+      </w:r>
+      <w:proofErr w:type="spellStart"/>
+      <w:r>
+        <w:t>Name,Year,Gender,count</w:t>
+      </w:r>
+      <w:proofErr w:type="spellEnd"/>
+    </w:p>
+    <w:p>
+      <w:r>
+        <w:t xml:space="preserve">FROM </w:t>
+      </w:r>
+      <w:proofErr w:type="spellStart"/>
+      <w:r>
+        <w:t>NationalNames</w:t>
+      </w:r>
+      <w:proofErr w:type="spellEnd"/>
+    </w:p>
+    <w:p>
+      <w:r>
+        <w:t>WHERE Name="Susan" AND Year=1993 AND Gender="F"</w:t>
       </w:r>
     </w:p>
     <w:p>
@@ -35,13 +59,23 @@
     </w:p>
     <w:p>
       <w:r>
-        <w:t>SELECT Name,Gender,Count</w:t>
-      </w:r>
-    </w:p>
-    <w:p>
-      <w:r>
-        <w:t>FROM NationalNames</w:t>
-      </w:r>
+        <w:t xml:space="preserve">SELECT </w:t>
+      </w:r>
+      <w:proofErr w:type="spellStart"/>
+      <w:r>
+        <w:t>Name,Gender,Count</w:t>
+      </w:r>
+      <w:proofErr w:type="spellEnd"/>
+    </w:p>
+    <w:p>
+      <w:r>
+        <w:t xml:space="preserve">FROM </w:t>
+      </w:r>
+      <w:proofErr w:type="spellStart"/>
+      <w:r>
+        <w:t>NationalNames</w:t>
+      </w:r>
+      <w:proofErr w:type="spellEnd"/>
     </w:p>
     <w:p>
       <w:r>
@@ -55,13 +89,26 @@
     </w:p>
     <w:p>
       <w:r>
-        <w:t>SELECT Name,Year,SUM(Count)</w:t>
-      </w:r>
-    </w:p>
-    <w:p>
-      <w:r>
-        <w:t>FROM NationalNames</w:t>
-      </w:r>
+        <w:t xml:space="preserve">SELECT </w:t>
+      </w:r>
+      <w:proofErr w:type="spellStart"/>
+      <w:r>
+        <w:t>Name,Year,Gender,SUM</w:t>
+      </w:r>
+      <w:proofErr w:type="spellEnd"/>
+      <w:r>
+        <w:t>(Count)</w:t>
+      </w:r>
+    </w:p>
+    <w:p>
+      <w:r>
+        <w:t xml:space="preserve">FROM </w:t>
+      </w:r>
+      <w:proofErr w:type="spellStart"/>
+      <w:r>
+        <w:t>NationalNames</w:t>
+      </w:r>
+      <w:proofErr w:type="spellEnd"/>
     </w:p>
     <w:p>
       <w:r>
@@ -70,12 +117,204 @@
     </w:p>
     <w:p>
       <w:r>
+        <w:t xml:space="preserve">GROUP BY </w:t>
+      </w:r>
+      <w:proofErr w:type="spellStart"/>
+      <w:r>
+        <w:t>Year,Name</w:t>
+      </w:r>
+      <w:proofErr w:type="spellEnd"/>
+    </w:p>
+    <w:p>
+      <w:r>
+        <w:t>1d:</w:t>
+      </w:r>
+    </w:p>
+    <w:p>
+      <w:r>
+        <w:t xml:space="preserve">SELECT </w:t>
+      </w:r>
+      <w:proofErr w:type="spellStart"/>
+      <w:r>
+        <w:t>Name,Year,SUM</w:t>
+      </w:r>
+      <w:proofErr w:type="spellEnd"/>
+      <w:r>
+        <w:t>(Count)</w:t>
+      </w:r>
+    </w:p>
+    <w:p>
+      <w:r>
+        <w:t xml:space="preserve">FROM </w:t>
+      </w:r>
+      <w:proofErr w:type="spellStart"/>
+      <w:r>
+        <w:t>NationalNames</w:t>
+      </w:r>
+      <w:proofErr w:type="spellEnd"/>
+    </w:p>
+    <w:p>
+      <w:r>
+        <w:t>WHERE Name = "Adam"</w:t>
+      </w:r>
+    </w:p>
+    <w:p>
+      <w:r>
+        <w:t xml:space="preserve">GROUP BY </w:t>
+      </w:r>
+      <w:proofErr w:type="spellStart"/>
+      <w:r>
+        <w:t>Year,Name</w:t>
+      </w:r>
+      <w:proofErr w:type="spellEnd"/>
+    </w:p>
+    <w:p>
+      <w:r>
+        <w:t>ORDER BY SUM(Count)</w:t>
+      </w:r>
+    </w:p>
+    <w:p/>
+    <w:p/>
+    <w:p/>
+    <w:p/>
+    <w:p>
+      <w:r>
+        <w:lastRenderedPageBreak/>
+        <w:t>1e:</w:t>
+      </w:r>
+    </w:p>
+    <w:p>
+      <w:r>
+        <w:t xml:space="preserve">SELECT </w:t>
+      </w:r>
+      <w:proofErr w:type="spellStart"/>
+      <w:r>
+        <w:t>Name,Year,SUM</w:t>
+      </w:r>
+      <w:proofErr w:type="spellEnd"/>
+      <w:r>
+        <w:t>(Count)</w:t>
+      </w:r>
+    </w:p>
+    <w:p>
+      <w:r>
+        <w:t xml:space="preserve">FROM </w:t>
+      </w:r>
+      <w:proofErr w:type="spellStart"/>
+      <w:r>
+        <w:t>NationalNames</w:t>
+      </w:r>
+      <w:proofErr w:type="spellEnd"/>
+    </w:p>
+    <w:p>
+      <w:r>
+        <w:t>WHERE Name="Noah"</w:t>
+      </w:r>
+    </w:p>
+    <w:p>
+      <w:r>
+        <w:t xml:space="preserve">GROUP BY </w:t>
+      </w:r>
+      <w:proofErr w:type="spellStart"/>
+      <w:r>
+        <w:t>Name,Year</w:t>
+      </w:r>
+      <w:proofErr w:type="spellEnd"/>
+    </w:p>
+    <w:p>
+      <w:r>
+        <w:t>ORDER BY SUM(Count) DESC</w:t>
+      </w:r>
+    </w:p>
+    <w:p>
+      <w:r>
+        <w:t>1f:</w:t>
+      </w:r>
+    </w:p>
+    <w:p>
+      <w:r>
+        <w:t xml:space="preserve">SELECT </w:t>
+      </w:r>
+      <w:proofErr w:type="spellStart"/>
+      <w:r>
+        <w:t>Name,Year,MAX</w:t>
+      </w:r>
+      <w:proofErr w:type="spellEnd"/>
+      <w:r>
+        <w:t>(Count)</w:t>
+      </w:r>
+    </w:p>
+    <w:p>
+      <w:r>
+        <w:t xml:space="preserve">FROM </w:t>
+      </w:r>
+      <w:proofErr w:type="spellStart"/>
+      <w:r>
+        <w:t>StateNames</w:t>
+      </w:r>
+      <w:proofErr w:type="spellEnd"/>
+    </w:p>
+    <w:p>
+      <w:r>
+        <w:t>WHERE State="CA"</w:t>
+      </w:r>
+    </w:p>
+    <w:p>
+      <w:r>
         <w:t>GROUP BY Year</w:t>
       </w:r>
     </w:p>
     <w:p>
       <w:r>
-        <w:t>1d:</w:t>
+        <w:t>ORDER BY Year</w:t>
+      </w:r>
+    </w:p>
+    <w:p>
+      <w:r>
+        <w:t>1g:</w:t>
+      </w:r>
+    </w:p>
+    <w:p>
+      <w:r>
+        <w:t xml:space="preserve">SELECT </w:t>
+      </w:r>
+      <w:proofErr w:type="spellStart"/>
+      <w:r>
+        <w:t>Name,Year,SUM</w:t>
+      </w:r>
+      <w:proofErr w:type="spellEnd"/>
+      <w:r>
+        <w:t>(Count)</w:t>
+      </w:r>
+    </w:p>
+    <w:p>
+      <w:r>
+        <w:t xml:space="preserve">FROM </w:t>
+      </w:r>
+      <w:proofErr w:type="spellStart"/>
+      <w:r>
+        <w:t>StateNames</w:t>
+      </w:r>
+      <w:proofErr w:type="spellEnd"/>
+    </w:p>
+    <w:p>
+      <w:r>
+        <w:t>WHERE State="DC" AND Name="John"</w:t>
+      </w:r>
+    </w:p>
+    <w:p>
+      <w:r>
+        <w:t xml:space="preserve">GROUP BY </w:t>
+      </w:r>
+      <w:proofErr w:type="spellStart"/>
+      <w:r>
+        <w:t>Year,Name</w:t>
+      </w:r>
+      <w:proofErr w:type="spellEnd"/>
+    </w:p>
+    <w:p>
+      <w:r>
+        <w:t>ORDER BY MAX(Count) DESC</w:t>
       </w:r>
     </w:p>
     <w:sectPr>

--- a/Id1_Id2.docx
+++ b/Id1_Id2.docx
@@ -6,8 +6,13 @@
       <w:pPr>
         <w:jc w:val="center"/>
       </w:pPr>
-      <w:r>
-        <w:t>Yanir , 207325093</w:t>
+      <w:proofErr w:type="gramStart"/>
+      <w:r>
+        <w:t>Yanir ,</w:t>
+      </w:r>
+      <w:proofErr w:type="gramEnd"/>
+      <w:r>
+        <w:t xml:space="preserve"> 207325093</w:t>
       </w:r>
     </w:p>
     <w:p>
@@ -24,7 +29,15 @@
     <w:p/>
     <w:p>
       <w:r>
-        <w:t xml:space="preserve">1a : </w:t>
+        <w:t>1</w:t>
+      </w:r>
+      <w:proofErr w:type="gramStart"/>
+      <w:r>
+        <w:t>a :</w:t>
+      </w:r>
+      <w:proofErr w:type="gramEnd"/>
+      <w:r>
+        <w:t xml:space="preserve"> </w:t>
       </w:r>
     </w:p>
     <w:p>
@@ -32,8 +45,13 @@
         <w:t xml:space="preserve">SELECT </w:t>
       </w:r>
       <w:proofErr w:type="spellStart"/>
-      <w:r>
-        <w:t>Name,Year,Gender,count</w:t>
+      <w:proofErr w:type="gramStart"/>
+      <w:r>
+        <w:t>Name,Year</w:t>
+      </w:r>
+      <w:proofErr w:type="gramEnd"/>
+      <w:r>
+        <w:t>,Gender,count</w:t>
       </w:r>
       <w:proofErr w:type="spellEnd"/>
     </w:p>
@@ -62,8 +80,13 @@
         <w:t xml:space="preserve">SELECT </w:t>
       </w:r>
       <w:proofErr w:type="spellStart"/>
-      <w:r>
-        <w:t>Name,Gender,Count</w:t>
+      <w:proofErr w:type="gramStart"/>
+      <w:r>
+        <w:t>Name,Gender</w:t>
+      </w:r>
+      <w:proofErr w:type="gramEnd"/>
+      <w:r>
+        <w:t>,Count</w:t>
       </w:r>
       <w:proofErr w:type="spellEnd"/>
     </w:p>
@@ -92,8 +115,13 @@
         <w:t xml:space="preserve">SELECT </w:t>
       </w:r>
       <w:proofErr w:type="spellStart"/>
-      <w:r>
-        <w:t>Name,Year,Gender,SUM</w:t>
+      <w:proofErr w:type="gramStart"/>
+      <w:r>
+        <w:t>Name,Year</w:t>
+      </w:r>
+      <w:proofErr w:type="gramEnd"/>
+      <w:r>
+        <w:t>,Gender,SUM</w:t>
       </w:r>
       <w:proofErr w:type="spellEnd"/>
       <w:r>
@@ -120,10 +148,12 @@
         <w:t xml:space="preserve">GROUP BY </w:t>
       </w:r>
       <w:proofErr w:type="spellStart"/>
+      <w:proofErr w:type="gramStart"/>
       <w:r>
         <w:t>Year,Name</w:t>
       </w:r>
       <w:proofErr w:type="spellEnd"/>
+      <w:proofErr w:type="gramEnd"/>
     </w:p>
     <w:p>
       <w:r>
@@ -135,8 +165,13 @@
         <w:t xml:space="preserve">SELECT </w:t>
       </w:r>
       <w:proofErr w:type="spellStart"/>
-      <w:r>
-        <w:t>Name,Year,SUM</w:t>
+      <w:proofErr w:type="gramStart"/>
+      <w:r>
+        <w:t>Name,Year</w:t>
+      </w:r>
+      <w:proofErr w:type="gramEnd"/>
+      <w:r>
+        <w:t>,SUM</w:t>
       </w:r>
       <w:proofErr w:type="spellEnd"/>
       <w:r>
@@ -163,10 +198,12 @@
         <w:t xml:space="preserve">GROUP BY </w:t>
       </w:r>
       <w:proofErr w:type="spellStart"/>
+      <w:proofErr w:type="gramStart"/>
       <w:r>
         <w:t>Year,Name</w:t>
       </w:r>
       <w:proofErr w:type="spellEnd"/>
+      <w:proofErr w:type="gramEnd"/>
     </w:p>
     <w:p>
       <w:r>
@@ -188,8 +225,13 @@
         <w:t xml:space="preserve">SELECT </w:t>
       </w:r>
       <w:proofErr w:type="spellStart"/>
-      <w:r>
-        <w:t>Name,Year,SUM</w:t>
+      <w:proofErr w:type="gramStart"/>
+      <w:r>
+        <w:t>Name,Year</w:t>
+      </w:r>
+      <w:proofErr w:type="gramEnd"/>
+      <w:r>
+        <w:t>,SUM</w:t>
       </w:r>
       <w:proofErr w:type="spellEnd"/>
       <w:r>
@@ -216,10 +258,12 @@
         <w:t xml:space="preserve">GROUP BY </w:t>
       </w:r>
       <w:proofErr w:type="spellStart"/>
+      <w:proofErr w:type="gramStart"/>
       <w:r>
         <w:t>Name,Year</w:t>
       </w:r>
       <w:proofErr w:type="spellEnd"/>
+      <w:proofErr w:type="gramEnd"/>
     </w:p>
     <w:p>
       <w:r>
@@ -236,8 +280,13 @@
         <w:t xml:space="preserve">SELECT </w:t>
       </w:r>
       <w:proofErr w:type="spellStart"/>
-      <w:r>
-        <w:t>Name,Year,MAX</w:t>
+      <w:proofErr w:type="gramStart"/>
+      <w:r>
+        <w:t>Name,Year</w:t>
+      </w:r>
+      <w:proofErr w:type="gramEnd"/>
+      <w:r>
+        <w:t>,MAX</w:t>
       </w:r>
       <w:proofErr w:type="spellEnd"/>
       <w:r>
@@ -279,8 +328,13 @@
         <w:t xml:space="preserve">SELECT </w:t>
       </w:r>
       <w:proofErr w:type="spellStart"/>
-      <w:r>
-        <w:t>Name,Year,SUM</w:t>
+      <w:proofErr w:type="gramStart"/>
+      <w:r>
+        <w:t>Name,Year</w:t>
+      </w:r>
+      <w:proofErr w:type="gramEnd"/>
+      <w:r>
+        <w:t>,SUM</w:t>
       </w:r>
       <w:proofErr w:type="spellEnd"/>
       <w:r>
@@ -307,14 +361,59 @@
         <w:t xml:space="preserve">GROUP BY </w:t>
       </w:r>
       <w:proofErr w:type="spellStart"/>
+      <w:proofErr w:type="gramStart"/>
       <w:r>
         <w:t>Year,Name</w:t>
       </w:r>
       <w:proofErr w:type="spellEnd"/>
+      <w:proofErr w:type="gramEnd"/>
     </w:p>
     <w:p>
       <w:r>
         <w:t>ORDER BY MAX(Count) DESC</w:t>
+      </w:r>
+    </w:p>
+    <w:p>
+      <w:r>
+        <w:t>1h:</w:t>
+      </w:r>
+    </w:p>
+    <w:p>
+      <w:r>
+        <w:t xml:space="preserve">ANSWER: </w:t>
+      </w:r>
+      <w:r>
+        <w:t>53328</w:t>
+      </w:r>
+    </w:p>
+    <w:p>
+      <w:pPr>
+        <w:tabs>
+          <w:tab w:val="left" w:pos="1230"/>
+        </w:tabs>
+      </w:pPr>
+      <w:r>
+        <w:tab/>
+      </w:r>
+    </w:p>
+    <w:p>
+      <w:r>
+        <w:t xml:space="preserve">UPDATE </w:t>
+      </w:r>
+      <w:proofErr w:type="spellStart"/>
+      <w:r>
+        <w:t>StateNames</w:t>
+      </w:r>
+      <w:proofErr w:type="spellEnd"/>
+    </w:p>
+    <w:p>
+      <w:r>
+        <w:t>SET State="Washington"</w:t>
+      </w:r>
+    </w:p>
+    <w:p>
+      <w:r>
+        <w:t>WHERE State="DC"</w:t>
       </w:r>
     </w:p>
     <w:sectPr>
@@ -930,7 +1029,6 @@
   <w:style w:type="character" w:default="1" w:styleId="a0">
     <w:name w:val="Default Paragraph Font"/>
     <w:uiPriority w:val="1"/>
-    <w:semiHidden/>
     <w:unhideWhenUsed/>
   </w:style>
   <w:style w:type="table" w:default="1" w:styleId="a1">
